--- a/input.docx
+++ b/input.docx
@@ -8,57 +8,57 @@
         <w:rPr>
           <w:rFonts w:ascii="Times New Roman" w:hAnsi="Times New Roman" w:cs="Times New Roman"/>
           <w:b/>
-          <w:bCs/>
           <w:sz w:val="28"/>
           <w:szCs w:val="28"/>
+        </w:rPr>
+      </w:pPr>
+      <w:r>
+        <w:rPr>
+          <w:rFonts w:ascii="Times New Roman" w:hAnsi="Times New Roman" w:cs="Times New Roman"/>
+          <w:b/>
+          <w:sz w:val="28"/>
+          <w:szCs w:val="28"/>
+        </w:rPr>
+        <w:t>{title}</w:t>
+      </w:r>
+    </w:p>
+    <w:p>
+      <w:pPr>
+        <w:rPr>
+          <w:rFonts w:ascii="Times New Roman" w:hAnsi="Times New Roman" w:cs="Times New Roman"/>
+          <w:bCs/>
+          <w:sz w:val="24"/>
+          <w:szCs w:val="24"/>
         </w:rPr>
         <w:sectPr>
           <w:pgSz w:w="11906" w:h="16838"/>
           <w:pgMar w:top="1440" w:right="1440" w:bottom="1440" w:left="1440" w:header="708" w:footer="708" w:gutter="0"/>
-          <w:cols w:space="720"/>
-        </w:sectPr>
-      </w:pPr>
-      <w:r>
-        <w:rPr>
-          <w:rFonts w:ascii="Times New Roman" w:hAnsi="Times New Roman" w:cs="Times New Roman"/>
-          <w:b/>
-          <w:bCs/>
-          <w:sz w:val="28"/>
-          <w:szCs w:val="28"/>
-        </w:rPr>
-        <w:t>{title}</w:t>
-      </w:r>
-    </w:p>
-    <w:p>
-      <w:pPr>
-        <w:spacing w:after="0" w:line="240" w:lineRule="auto"/>
-        <w:jc w:val="center"/>
-        <w:rPr>
-          <w:rFonts w:ascii="Times New Roman" w:hAnsi="Times New Roman" w:cs="Times New Roman"/>
-          <w:sz w:val="24"/>
-          <w:szCs w:val="24"/>
-        </w:rPr>
-        <w:sectPr>
-          <w:type w:val="continuous"/>
-          <w:pgSz w:w="11906" w:h="16838"/>
-          <w:pgMar w:top="1440" w:right="1440" w:bottom="1440" w:left="1440" w:header="708" w:footer="708" w:gutter="0"/>
-          <w:cols w:space="720"/>
+          <w:cols w:space="708"/>
+          <w:docGrid w:linePitch="360"/>
         </w:sectPr>
       </w:pPr>
     </w:p>
     <w:p>
       <w:pPr>
-        <w:spacing w:line="240" w:lineRule="auto"/>
         <w:jc w:val="center"/>
         <w:rPr>
           <w:rFonts w:ascii="Times New Roman" w:hAnsi="Times New Roman" w:cs="Times New Roman"/>
-          <w:sz w:val="24"/>
-          <w:szCs w:val="24"/>
-        </w:rPr>
+          <w:bCs/>
+          <w:sz w:val="24"/>
+          <w:szCs w:val="24"/>
+        </w:rPr>
+        <w:sectPr>
+          <w:type w:val="continuous"/>
+          <w:pgSz w:w="11906" w:h="16838"/>
+          <w:pgMar w:top="1440" w:right="1440" w:bottom="1440" w:left="1440" w:header="708" w:footer="708" w:gutter="0"/>
+          <w:cols w:space="708"/>
+          <w:docGrid w:linePitch="360"/>
+        </w:sectPr>
       </w:pPr>
       <w:r>
         <w:rPr>
           <w:rFonts w:ascii="Times New Roman" w:hAnsi="Times New Roman" w:cs="Times New Roman"/>
+          <w:bCs/>
           <w:sz w:val="24"/>
           <w:szCs w:val="24"/>
         </w:rPr>
@@ -67,6 +67,7 @@
       <w:r>
         <w:rPr>
           <w:rFonts w:ascii="Times New Roman" w:hAnsi="Times New Roman" w:cs="Times New Roman"/>
+          <w:bCs/>
           <w:sz w:val="24"/>
           <w:szCs w:val="24"/>
         </w:rPr>
@@ -75,6 +76,7 @@
       <w:r>
         <w:rPr>
           <w:rFonts w:ascii="Times New Roman" w:hAnsi="Times New Roman" w:cs="Times New Roman"/>
+          <w:bCs/>
           <w:sz w:val="24"/>
           <w:szCs w:val="24"/>
         </w:rPr>
@@ -83,6 +85,16 @@
       <w:r>
         <w:rPr>
           <w:rFonts w:ascii="Times New Roman" w:hAnsi="Times New Roman" w:cs="Times New Roman"/>
+          <w:bCs/>
+          <w:sz w:val="24"/>
+          <w:szCs w:val="24"/>
+        </w:rPr>
+        <w:t xml:space="preserve"> </w:t>
+      </w:r>
+      <w:r>
+        <w:rPr>
+          <w:rFonts w:ascii="Times New Roman" w:hAnsi="Times New Roman" w:cs="Times New Roman"/>
+          <w:bCs/>
           <w:sz w:val="24"/>
           <w:szCs w:val="24"/>
         </w:rPr>
@@ -91,14 +103,36 @@
       <w:r>
         <w:rPr>
           <w:rFonts w:ascii="Times New Roman" w:hAnsi="Times New Roman" w:cs="Times New Roman"/>
-          <w:sz w:val="24"/>
-          <w:szCs w:val="24"/>
-        </w:rPr>
-        <w:t>{ht}</w:t>
-      </w:r>
-      <w:r>
-        <w:rPr>
-          <w:rFonts w:ascii="Times New Roman" w:hAnsi="Times New Roman" w:cs="Times New Roman"/>
+          <w:bCs/>
+          <w:sz w:val="24"/>
+          <w:szCs w:val="24"/>
+        </w:rPr>
+        <w:t>{</w:t>
+      </w:r>
+      <w:proofErr w:type="spellStart"/>
+      <w:r>
+        <w:rPr>
+          <w:rFonts w:ascii="Times New Roman" w:hAnsi="Times New Roman" w:cs="Times New Roman"/>
+          <w:bCs/>
+          <w:sz w:val="24"/>
+          <w:szCs w:val="24"/>
+        </w:rPr>
+        <w:t>ht</w:t>
+      </w:r>
+      <w:proofErr w:type="spellEnd"/>
+      <w:r>
+        <w:rPr>
+          <w:rFonts w:ascii="Times New Roman" w:hAnsi="Times New Roman" w:cs="Times New Roman"/>
+          <w:bCs/>
+          <w:sz w:val="24"/>
+          <w:szCs w:val="24"/>
+        </w:rPr>
+        <w:t>}</w:t>
+      </w:r>
+      <w:r>
+        <w:rPr>
+          <w:rFonts w:ascii="Times New Roman" w:hAnsi="Times New Roman" w:cs="Times New Roman"/>
+          <w:bCs/>
           <w:sz w:val="24"/>
           <w:szCs w:val="24"/>
         </w:rPr>
@@ -107,6 +141,7 @@
       <w:r>
         <w:rPr>
           <w:rFonts w:ascii="Times New Roman" w:hAnsi="Times New Roman" w:cs="Times New Roman"/>
+          <w:bCs/>
           <w:i/>
           <w:iCs/>
           <w:sz w:val="24"/>
@@ -114,6 +149,43 @@
         </w:rPr>
         <w:t>{email}</w:t>
       </w:r>
+    </w:p>
+    <w:p>
+      <w:pPr>
+        <w:rPr>
+          <w:rFonts w:ascii="Times New Roman" w:hAnsi="Times New Roman" w:cs="Times New Roman"/>
+          <w:b/>
+          <w:sz w:val="24"/>
+          <w:szCs w:val="24"/>
+        </w:rPr>
+      </w:pPr>
+      <w:r>
+        <w:rPr>
+          <w:rFonts w:ascii="Times New Roman" w:hAnsi="Times New Roman" w:cs="Times New Roman"/>
+          <w:b/>
+          <w:sz w:val="24"/>
+          <w:szCs w:val="24"/>
+        </w:rPr>
+        <w:t>Abstract:</w:t>
+      </w:r>
+    </w:p>
+    <w:p>
+      <w:pPr>
+        <w:rPr>
+          <w:rFonts w:ascii="Times New Roman" w:hAnsi="Times New Roman" w:cs="Times New Roman"/>
+          <w:i/>
+          <w:iCs/>
+          <w:sz w:val="20"/>
+          <w:szCs w:val="20"/>
+        </w:rPr>
+        <w:sectPr>
+          <w:type w:val="continuous"/>
+          <w:pgSz w:w="11906" w:h="16838"/>
+          <w:pgMar w:top="1440" w:right="1440" w:bottom="1440" w:left="1440" w:header="708" w:footer="708" w:gutter="0"/>
+          <w:cols w:space="708"/>
+          <w:docGrid w:linePitch="360"/>
+        </w:sectPr>
+      </w:pPr>
     </w:p>
     <w:p>
       <w:pPr>
@@ -121,55 +193,6 @@
         <w:jc w:val="both"/>
         <w:rPr>
           <w:rFonts w:ascii="Times New Roman" w:hAnsi="Times New Roman" w:cs="Times New Roman"/>
-          <w:b/>
-          <w:bCs/>
-          <w:sz w:val="24"/>
-          <w:szCs w:val="24"/>
-        </w:rPr>
-        <w:sectPr>
-          <w:type w:val="continuous"/>
-          <w:pgSz w:w="11906" w:h="16838"/>
-          <w:pgMar w:top="1440" w:right="1440" w:bottom="1440" w:left="1440" w:header="708" w:footer="708" w:gutter="0"/>
-          <w:cols w:space="720"/>
-        </w:sectPr>
-      </w:pPr>
-      <w:r>
-        <w:rPr>
-          <w:rFonts w:ascii="Times New Roman" w:hAnsi="Times New Roman" w:cs="Times New Roman"/>
-          <w:b/>
-          <w:bCs/>
-          <w:sz w:val="24"/>
-          <w:szCs w:val="24"/>
-        </w:rPr>
-        <w:t>Abstract:</w:t>
-      </w:r>
-      <w:r>
-        <w:rPr>
-          <w:rFonts w:ascii="Times New Roman" w:hAnsi="Times New Roman" w:cs="Times New Roman"/>
-          <w:b/>
-          <w:bCs/>
-          <w:sz w:val="24"/>
-          <w:szCs w:val="24"/>
-        </w:rPr>
-        <w:br/>
-      </w:r>
-      <w:r>
-        <w:rPr>
-          <w:rFonts w:ascii="Times New Roman" w:hAnsi="Times New Roman" w:cs="Times New Roman"/>
-          <w:b/>
-          <w:bCs/>
-          <w:sz w:val="24"/>
-          <w:szCs w:val="24"/>
-        </w:rPr>
-        <w:br/>
-      </w:r>
-    </w:p>
-    <w:p>
-      <w:pPr>
-        <w:spacing w:after="0" w:line="240" w:lineRule="auto"/>
-        <w:jc w:val="both"/>
-        <w:rPr>
-          <w:rFonts w:ascii="Times New Roman" w:hAnsi="Times New Roman" w:cs="Times New Roman"/>
           <w:i/>
           <w:iCs/>
           <w:sz w:val="20"/>
@@ -184,8 +207,9 @@
           <w:sz w:val="20"/>
           <w:szCs w:val="20"/>
         </w:rPr>
-        <w:t>{</w:t>
-      </w:r>
+        <w:t>{#hasAbs</w:t>
+      </w:r>
+      <w:proofErr w:type="gramStart"/>
       <w:r>
         <w:rPr>
           <w:rFonts w:ascii="Times New Roman" w:hAnsi="Times New Roman" w:cs="Times New Roman"/>
@@ -194,8 +218,9 @@
           <w:sz w:val="20"/>
           <w:szCs w:val="20"/>
         </w:rPr>
-        <w:t>#</w:t>
-      </w:r>
+        <w:t>1}{</w:t>
+      </w:r>
+      <w:proofErr w:type="gramEnd"/>
       <w:r>
         <w:rPr>
           <w:rFonts w:ascii="Times New Roman" w:hAnsi="Times New Roman" w:cs="Times New Roman"/>
@@ -204,209 +229,7 @@
           <w:sz w:val="20"/>
           <w:szCs w:val="20"/>
         </w:rPr>
-        <w:t>has</w:t>
-      </w:r>
-      <w:r>
-        <w:rPr>
-          <w:rFonts w:ascii="Times New Roman" w:hAnsi="Times New Roman" w:cs="Times New Roman"/>
-          <w:i/>
-          <w:iCs/>
-          <w:sz w:val="20"/>
-          <w:szCs w:val="20"/>
-        </w:rPr>
-        <w:t>A</w:t>
-      </w:r>
-      <w:r>
-        <w:rPr>
-          <w:rFonts w:ascii="Times New Roman" w:hAnsi="Times New Roman" w:cs="Times New Roman"/>
-          <w:i/>
-          <w:iCs/>
-          <w:sz w:val="20"/>
-          <w:szCs w:val="20"/>
-        </w:rPr>
-        <w:t>bs1</w:t>
-      </w:r>
-      <w:r>
-        <w:rPr>
-          <w:rFonts w:ascii="Times New Roman" w:hAnsi="Times New Roman" w:cs="Times New Roman"/>
-          <w:i/>
-          <w:iCs/>
-          <w:sz w:val="20"/>
-          <w:szCs w:val="20"/>
-        </w:rPr>
-        <w:t>}</w:t>
-      </w:r>
-      <w:r>
-        <w:rPr>
-          <w:rFonts w:ascii="Times New Roman" w:hAnsi="Times New Roman" w:cs="Times New Roman"/>
-          <w:i/>
-          <w:iCs/>
-          <w:sz w:val="20"/>
-          <w:szCs w:val="20"/>
-        </w:rPr>
-        <w:t>{</w:t>
-      </w:r>
-      <w:r>
-        <w:rPr>
-          <w:rFonts w:ascii="Times New Roman" w:hAnsi="Times New Roman" w:cs="Times New Roman"/>
-          <w:i/>
-          <w:iCs/>
-          <w:sz w:val="20"/>
-          <w:szCs w:val="20"/>
-        </w:rPr>
-        <w:t>A</w:t>
-      </w:r>
-      <w:r>
-        <w:rPr>
-          <w:rFonts w:ascii="Times New Roman" w:hAnsi="Times New Roman" w:cs="Times New Roman"/>
-          <w:i/>
-          <w:iCs/>
-          <w:sz w:val="20"/>
-          <w:szCs w:val="20"/>
-        </w:rPr>
-        <w:t>bs1}{/</w:t>
-      </w:r>
-      <w:r>
-        <w:rPr>
-          <w:rFonts w:ascii="Times New Roman" w:hAnsi="Times New Roman" w:cs="Times New Roman"/>
-          <w:i/>
-          <w:iCs/>
-          <w:sz w:val="20"/>
-          <w:szCs w:val="20"/>
-        </w:rPr>
-        <w:t>has</w:t>
-      </w:r>
-      <w:r>
-        <w:rPr>
-          <w:rFonts w:ascii="Times New Roman" w:hAnsi="Times New Roman" w:cs="Times New Roman"/>
-          <w:i/>
-          <w:iCs/>
-          <w:sz w:val="20"/>
-          <w:szCs w:val="20"/>
-        </w:rPr>
-        <w:t>A</w:t>
-      </w:r>
-      <w:r>
-        <w:rPr>
-          <w:rFonts w:ascii="Times New Roman" w:hAnsi="Times New Roman" w:cs="Times New Roman"/>
-          <w:i/>
-          <w:iCs/>
-          <w:sz w:val="20"/>
-          <w:szCs w:val="20"/>
-        </w:rPr>
-        <w:t>bs1</w:t>
-      </w:r>
-      <w:r>
-        <w:rPr>
-          <w:rFonts w:ascii="Times New Roman" w:hAnsi="Times New Roman" w:cs="Times New Roman"/>
-          <w:i/>
-          <w:iCs/>
-          <w:sz w:val="20"/>
-          <w:szCs w:val="20"/>
-        </w:rPr>
-        <w:t>}{#</w:t>
-      </w:r>
-      <w:r>
-        <w:rPr>
-          <w:rFonts w:ascii="Times New Roman" w:hAnsi="Times New Roman" w:cs="Times New Roman"/>
-          <w:i/>
-          <w:iCs/>
-          <w:sz w:val="20"/>
-          <w:szCs w:val="20"/>
-        </w:rPr>
-        <w:t>has</w:t>
-      </w:r>
-      <w:r>
-        <w:rPr>
-          <w:rFonts w:ascii="Times New Roman" w:hAnsi="Times New Roman" w:cs="Times New Roman"/>
-          <w:i/>
-          <w:iCs/>
-          <w:sz w:val="20"/>
-          <w:szCs w:val="20"/>
-        </w:rPr>
-        <w:t>A</w:t>
-      </w:r>
-      <w:r>
-        <w:rPr>
-          <w:rFonts w:ascii="Times New Roman" w:hAnsi="Times New Roman" w:cs="Times New Roman"/>
-          <w:i/>
-          <w:iCs/>
-          <w:sz w:val="20"/>
-          <w:szCs w:val="20"/>
-        </w:rPr>
-        <w:t>bs2</w:t>
-      </w:r>
-      <w:r>
-        <w:rPr>
-          <w:rFonts w:ascii="Times New Roman" w:hAnsi="Times New Roman" w:cs="Times New Roman"/>
-          <w:i/>
-          <w:iCs/>
-          <w:sz w:val="20"/>
-          <w:szCs w:val="20"/>
-        </w:rPr>
-        <w:t>}{</w:t>
-      </w:r>
-      <w:r>
-        <w:rPr>
-          <w:rFonts w:ascii="Times New Roman" w:hAnsi="Times New Roman" w:cs="Times New Roman"/>
-          <w:i/>
-          <w:iCs/>
-          <w:sz w:val="20"/>
-          <w:szCs w:val="20"/>
-        </w:rPr>
-        <w:t>A</w:t>
-      </w:r>
-      <w:r>
-        <w:rPr>
-          <w:rFonts w:ascii="Times New Roman" w:hAnsi="Times New Roman" w:cs="Times New Roman"/>
-          <w:i/>
-          <w:iCs/>
-          <w:sz w:val="20"/>
-          <w:szCs w:val="20"/>
-        </w:rPr>
-        <w:t>bs2}{/</w:t>
-      </w:r>
-      <w:r>
-        <w:rPr>
-          <w:rFonts w:ascii="Times New Roman" w:hAnsi="Times New Roman" w:cs="Times New Roman"/>
-          <w:i/>
-          <w:iCs/>
-          <w:sz w:val="20"/>
-          <w:szCs w:val="20"/>
-        </w:rPr>
-        <w:t>has</w:t>
-      </w:r>
-      <w:r>
-        <w:rPr>
-          <w:rFonts w:ascii="Times New Roman" w:hAnsi="Times New Roman" w:cs="Times New Roman"/>
-          <w:i/>
-          <w:iCs/>
-          <w:sz w:val="20"/>
-          <w:szCs w:val="20"/>
-        </w:rPr>
-        <w:t>A</w:t>
-      </w:r>
-      <w:bookmarkStart w:id="0" w:name="_GoBack"/>
-      <w:bookmarkEnd w:id="0"/>
-      <w:r>
-        <w:rPr>
-          <w:rFonts w:ascii="Times New Roman" w:hAnsi="Times New Roman" w:cs="Times New Roman"/>
-          <w:i/>
-          <w:iCs/>
-          <w:sz w:val="20"/>
-          <w:szCs w:val="20"/>
-        </w:rPr>
-        <w:t>bs2</w:t>
-      </w:r>
-      <w:r>
-        <w:rPr>
-          <w:rFonts w:ascii="Times New Roman" w:hAnsi="Times New Roman" w:cs="Times New Roman"/>
-          <w:i/>
-          <w:iCs/>
-          <w:sz w:val="20"/>
-          <w:szCs w:val="20"/>
-        </w:rPr>
-        <w:t>}</w:t>
+        <w:t>Abs1}{/hasAbs1}{#hasAbs2}{Abs2}{/hasAbs2}</w:t>
       </w:r>
     </w:p>
     <w:p>
@@ -448,21 +271,6 @@
     </w:p>
     <w:p>
       <w:pPr>
-        <w:spacing w:after="0" w:line="240" w:lineRule="auto"/>
-        <w:rPr>
-          <w:rFonts w:ascii="Times New Roman" w:hAnsi="Times New Roman" w:cs="Times New Roman"/>
-        </w:rPr>
-        <w:sectPr>
-          <w:type w:val="continuous"/>
-          <w:pgSz w:w="11906" w:h="16838"/>
-          <w:pgMar w:top="1440" w:right="1440" w:bottom="1440" w:left="1440" w:header="708" w:footer="708" w:gutter="0"/>
-          <w:cols w:space="720"/>
-        </w:sectPr>
-      </w:pPr>
-    </w:p>
-    <w:p>
-      <w:pPr>
-        <w:spacing w:after="0" w:line="240" w:lineRule="auto"/>
         <w:jc w:val="both"/>
         <w:rPr>
           <w:rFonts w:ascii="Times New Roman" w:hAnsi="Times New Roman" w:cs="Times New Roman"/>
@@ -472,12 +280,14 @@
           <w:szCs w:val="20"/>
         </w:rPr>
       </w:pPr>
+      <w:bookmarkStart w:id="0" w:name="_GoBack"/>
+      <w:bookmarkEnd w:id="0"/>
     </w:p>
-    <w:p/>
     <w:sectPr>
+      <w:type w:val="continuous"/>
       <w:pgSz w:w="11906" w:h="16838"/>
       <w:pgMar w:top="1440" w:right="1440" w:bottom="1440" w:left="1440" w:header="708" w:footer="708" w:gutter="0"/>
-      <w:cols w:space="708"/>
+      <w:cols w:num="2" w:space="708"/>
       <w:docGrid w:linePitch="360"/>
     </w:sectPr>
   </w:body>
@@ -882,10 +692,6 @@
   <w:style w:type="paragraph" w:default="1" w:styleId="Normal">
     <w:name w:val="Normal"/>
     <w:qFormat/>
-    <w:rsid w:val="00340C7F"/>
-    <w:pPr>
-      <w:spacing w:line="256" w:lineRule="auto"/>
-    </w:pPr>
   </w:style>
   <w:style w:type="character" w:default="1" w:styleId="DefaultParagraphFont">
     <w:name w:val="Default Paragraph Font"/>
@@ -914,6 +720,30 @@
     <w:semiHidden/>
     <w:unhideWhenUsed/>
   </w:style>
+  <w:style w:type="character" w:styleId="Hyperlink">
+    <w:name w:val="Hyperlink"/>
+    <w:basedOn w:val="DefaultParagraphFont"/>
+    <w:uiPriority w:val="99"/>
+    <w:unhideWhenUsed/>
+    <w:rsid w:val="00AA6736"/>
+    <w:rPr>
+      <w:color w:val="0563C1" w:themeColor="hyperlink"/>
+      <w:u w:val="single"/>
+    </w:rPr>
+  </w:style>
+  <w:style w:type="paragraph" w:styleId="NormalWeb">
+    <w:name w:val="Normal (Web)"/>
+    <w:basedOn w:val="Normal"/>
+    <w:uiPriority w:val="99"/>
+    <w:semiHidden/>
+    <w:unhideWhenUsed/>
+    <w:rsid w:val="00AA6736"/>
+    <w:rPr>
+      <w:rFonts w:ascii="Times New Roman" w:hAnsi="Times New Roman" w:cs="Times New Roman"/>
+      <w:sz w:val="24"/>
+      <w:szCs w:val="24"/>
+    </w:rPr>
+  </w:style>
 </w:styles>
 </file>
 
@@ -934,7 +764,7 @@
         <a:srgbClr val="E7E6E6"/>
       </a:lt2>
       <a:accent1>
-        <a:srgbClr val="4472C4"/>
+        <a:srgbClr val="5B9BD5"/>
       </a:accent1>
       <a:accent2>
         <a:srgbClr val="ED7D31"/>
@@ -946,7 +776,7 @@
         <a:srgbClr val="FFC000"/>
       </a:accent4>
       <a:accent5>
-        <a:srgbClr val="5B9BD5"/>
+        <a:srgbClr val="4472C4"/>
       </a:accent5>
       <a:accent6>
         <a:srgbClr val="70AD47"/>
@@ -960,12 +790,12 @@
     </a:clrScheme>
     <a:fontScheme name="Office">
       <a:majorFont>
-        <a:latin typeface="Calibri Light"/>
+        <a:latin typeface="Calibri Light" panose="020F0302020204030204"/>
         <a:ea typeface=""/>
         <a:cs typeface=""/>
-        <a:font script="Jpan" typeface="游ゴシック Light"/>
+        <a:font script="Jpan" typeface="ＭＳ ゴシック"/>
         <a:font script="Hang" typeface="맑은 고딕"/>
-        <a:font script="Hans" typeface="等线 Light"/>
+        <a:font script="Hans" typeface="宋体"/>
         <a:font script="Hant" typeface="新細明體"/>
         <a:font script="Arab" typeface="Times New Roman"/>
         <a:font script="Hebr" typeface="Times New Roman"/>
@@ -993,31 +823,14 @@
         <a:font script="Viet" typeface="Times New Roman"/>
         <a:font script="Uigh" typeface="Microsoft Uighur"/>
         <a:font script="Geor" typeface="Sylfaen"/>
-        <a:font script="Armn" typeface="Arial"/>
-        <a:font script="Bugi" typeface="Leelawadee UI"/>
-        <a:font script="Bopo" typeface="Microsoft JhengHei"/>
-        <a:font script="Java" typeface="Javanese Text"/>
-        <a:font script="Lisu" typeface="Segoe UI"/>
-        <a:font script="Mymr" typeface="Myanmar Text"/>
-        <a:font script="Nkoo" typeface="Ebrima"/>
-        <a:font script="Olck" typeface="Nirmala UI"/>
-        <a:font script="Osma" typeface="Ebrima"/>
-        <a:font script="Phag" typeface="Phagspa"/>
-        <a:font script="Syrn" typeface="Estrangelo Edessa"/>
-        <a:font script="Syrj" typeface="Estrangelo Edessa"/>
-        <a:font script="Syre" typeface="Estrangelo Edessa"/>
-        <a:font script="Sora" typeface="Nirmala UI"/>
-        <a:font script="Tale" typeface="Microsoft Tai Le"/>
-        <a:font script="Talu" typeface="Microsoft New Tai Lue"/>
-        <a:font script="Tfng" typeface="Ebrima"/>
       </a:majorFont>
       <a:minorFont>
-        <a:latin typeface="Calibri"/>
+        <a:latin typeface="Calibri" panose="020F0502020204030204"/>
         <a:ea typeface=""/>
         <a:cs typeface=""/>
-        <a:font script="Jpan" typeface="游明朝"/>
+        <a:font script="Jpan" typeface="ＭＳ 明朝"/>
         <a:font script="Hang" typeface="맑은 고딕"/>
-        <a:font script="Hans" typeface="等线"/>
+        <a:font script="Hans" typeface="宋体"/>
         <a:font script="Hant" typeface="新細明體"/>
         <a:font script="Arab" typeface="Arial"/>
         <a:font script="Hebr" typeface="Arial"/>
@@ -1045,23 +858,6 @@
         <a:font script="Viet" typeface="Arial"/>
         <a:font script="Uigh" typeface="Microsoft Uighur"/>
         <a:font script="Geor" typeface="Sylfaen"/>
-        <a:font script="Armn" typeface="Arial"/>
-        <a:font script="Bugi" typeface="Leelawadee UI"/>
-        <a:font script="Bopo" typeface="Microsoft JhengHei"/>
-        <a:font script="Java" typeface="Javanese Text"/>
-        <a:font script="Lisu" typeface="Segoe UI"/>
-        <a:font script="Mymr" typeface="Myanmar Text"/>
-        <a:font script="Nkoo" typeface="Ebrima"/>
-        <a:font script="Olck" typeface="Nirmala UI"/>
-        <a:font script="Osma" typeface="Ebrima"/>
-        <a:font script="Phag" typeface="Phagspa"/>
-        <a:font script="Syrn" typeface="Estrangelo Edessa"/>
-        <a:font script="Syrj" typeface="Estrangelo Edessa"/>
-        <a:font script="Syre" typeface="Estrangelo Edessa"/>
-        <a:font script="Sora" typeface="Nirmala UI"/>
-        <a:font script="Tale" typeface="Microsoft Tai Le"/>
-        <a:font script="Talu" typeface="Microsoft New Tai Lue"/>
-        <a:font script="Tfng" typeface="Ebrima"/>
       </a:minorFont>
     </a:fontScheme>
     <a:fmtScheme name="Office">
@@ -1210,4 +1006,16 @@
     </a:ext>
   </a:extLst>
 </a:theme>
+</file>
+
+<file path=customXml/item1.xml><?xml version="1.0" encoding="utf-8"?>
+<b:Sources xmlns:b="http://schemas.openxmlformats.org/officeDocument/2006/bibliography" xmlns="http://schemas.openxmlformats.org/officeDocument/2006/bibliography" SelectedStyle="\APASixthEditionOfficeOnline.xsl" StyleName="APA" Version="6"/>
+</file>
+
+<file path=customXml/itemProps1.xml><?xml version="1.0" encoding="utf-8"?>
+<ds:datastoreItem xmlns:ds="http://schemas.openxmlformats.org/officeDocument/2006/customXml" ds:itemID="{BCB12F15-305B-415F-A784-B423162FFA5C}">
+  <ds:schemaRefs>
+    <ds:schemaRef ds:uri="http://schemas.openxmlformats.org/officeDocument/2006/bibliography"/>
+  </ds:schemaRefs>
+</ds:datastoreItem>
 </file>